--- a/Test_BP/Fol_2k_files_500(2)/fr-FR/file 500_2 - Copy (75).docx
+++ b/Test_BP/Fol_2k_files_500(2)/fr-FR/file 500_2 - Copy (75).docx
@@ -1,7 +1,7 @@
 
 <file path=word/document.xml><?xml version="1.0" encoding="utf-8"?>
 <w:document xmlns:wpc="http://schemas.microsoft.com/office/word/2010/wordprocessingCanvas" xmlns:cx="http://schemas.microsoft.com/office/drawing/2014/chartex" xmlns:cx1="http://schemas.microsoft.com/office/drawing/2015/9/8/chartex" xmlns:cx2="http://schemas.microsoft.com/office/drawing/2015/10/21/chartex" xmlns:cx3="http://schemas.microsoft.com/office/drawing/2016/5/9/chartex" xmlns:cx4="http://schemas.microsoft.com/office/drawing/2016/5/10/chartex" xmlns:cx5="http://schemas.microsoft.com/office/drawing/2016/5/11/chartex" xmlns:mc="http://schemas.openxmlformats.org/markup-compatibility/2006" xmlns:o="urn:schemas-microsoft-com:office:office" xmlns:r="http://schemas.openxmlformats.org/officeDocument/2006/relationships" xmlns:m="http://schemas.openxmlformats.org/officeDocument/2006/math" xmlns:v="urn:schemas-microsoft-com:vml" xmlns:wp14="http://schemas.microsoft.com/office/word/2010/wordprocessingDrawing" xmlns:wp="http://schemas.openxmlformats.org/drawingml/2006/wordprocessingDrawing" xmlns:w10="urn:schemas-microsoft-com:office:word" xmlns:w="http://schemas.openxmlformats.org/wordprocessingml/2006/main" xmlns:w14="http://schemas.microsoft.com/office/word/2010/wordml" xmlns:w15="http://schemas.microsoft.com/office/word/2012/wordml" xmlns:wne="http://schemas.microsoft.com/office/word/2006/wordml" xmlns:wpg="http://schemas.microsoft.com/office/word/2010/wordprocessingGroup" xmlns:wpi="http://schemas.microsoft.com/office/word/2010/wordprocessingInk" xmlns:wps="http://schemas.microsoft.com/office/word/2010/wordprocessingShape" mc:Ignorable="w14 w15 wp14">
-  <!-- Generated by Aspose.Words for Java 20.12.0 -->
+  <!-- Generated by Aspose.Words for Java 21.10.0 -->
   <w:body>
     <w:p>
       <w:pPr>
@@ -35,44 +35,44 @@
           <w:highlight w:val="none"/>
           <w:u w:val="none" w:color="auto"/>
           <w:effect w:val="none"/>
-          <w:bdr w:val="nil"/>
-          <w:shd w:val="clear" w:color="auto" w:fill="auto"/>
-          <w:vertAlign w:val="baseline"/>
-          <w:rtl w:val="0"/>
-          <w:cs w:val="0"/>
-          <w:lang w:val="fr-FR" w:eastAsia="zh-TW" w:bidi="ar-SA"/>
-        </w:rPr>
-        <w:t>t ëèxcëèpt tõò sõò tëèmpëèr mûûtûûäâl täâstëès mõòthëèr.</w:t>
-      </w:r>
-      <w:r>
-        <w:rPr>
-          <w:rStyle w:val="DefaultParagraphFont"/>
-          <w:rFonts w:ascii="Calibri" w:eastAsia="Calibri" w:hAnsi="Calibri" w:cs="Calibri"/>
-          <w:b w:val="0"/>
-          <w:bCs w:val="0"/>
-          <w:i w:val="0"/>
-          <w:iCs w:val="0"/>
-          <w:caps w:val="0"/>
-          <w:smallCaps w:val="0"/>
-          <w:strike w:val="0"/>
-          <w:dstrike w:val="0"/>
-          <w:outline w:val="0"/>
-          <w:shadow w:val="0"/>
-          <w:emboss w:val="0"/>
-          <w:imprint w:val="0"/>
-          <w:noProof w:val="0"/>
-          <w:vanish w:val="0"/>
-          <w:color w:val="auto"/>
-          <w:spacing w:val="0"/>
-          <w:w w:val="100"/>
-          <w:kern w:val="0"/>
-          <w:position w:val="0"/>
-          <w:sz w:val="22"/>
-          <w:szCs w:val="22"/>
-          <w:highlight w:val="none"/>
-          <w:u w:val="none" w:color="auto"/>
-          <w:effect w:val="none"/>
-          <w:bdr w:val="nil"/>
+          <w:bdr w:val="none" w:sz="0" w:space="0" w:color="auto"/>
+          <w:shd w:val="clear" w:color="auto" w:fill="auto"/>
+          <w:vertAlign w:val="baseline"/>
+          <w:rtl w:val="0"/>
+          <w:cs w:val="0"/>
+          <w:lang w:val="fr-FR" w:eastAsia="zh-TW" w:bidi="ar-SA"/>
+        </w:rPr>
+        <w:t>t éêxcéêpt tôô sôô téêmpéêr müütüüâæl tâæstéês môôthéêr.</w:t>
+      </w:r>
+      <w:r>
+        <w:rPr>
+          <w:rStyle w:val="DefaultParagraphFont"/>
+          <w:rFonts w:ascii="Calibri" w:eastAsia="Calibri" w:hAnsi="Calibri" w:cs="Calibri"/>
+          <w:b w:val="0"/>
+          <w:bCs w:val="0"/>
+          <w:i w:val="0"/>
+          <w:iCs w:val="0"/>
+          <w:caps w:val="0"/>
+          <w:smallCaps w:val="0"/>
+          <w:strike w:val="0"/>
+          <w:dstrike w:val="0"/>
+          <w:outline w:val="0"/>
+          <w:shadow w:val="0"/>
+          <w:emboss w:val="0"/>
+          <w:imprint w:val="0"/>
+          <w:noProof w:val="0"/>
+          <w:vanish w:val="0"/>
+          <w:color w:val="auto"/>
+          <w:spacing w:val="0"/>
+          <w:w w:val="100"/>
+          <w:kern w:val="0"/>
+          <w:position w:val="0"/>
+          <w:sz w:val="22"/>
+          <w:szCs w:val="22"/>
+          <w:highlight w:val="none"/>
+          <w:u w:val="none" w:color="auto"/>
+          <w:effect w:val="none"/>
+          <w:bdr w:val="none" w:sz="0" w:space="0" w:color="auto"/>
           <w:shd w:val="clear" w:color="auto" w:fill="auto"/>
           <w:vertAlign w:val="baseline"/>
           <w:rtl w:val="0"/>
@@ -109,44 +109,44 @@
           <w:highlight w:val="none"/>
           <w:u w:val="none" w:color="auto"/>
           <w:effect w:val="none"/>
-          <w:bdr w:val="nil"/>
-          <w:shd w:val="clear" w:color="auto" w:fill="auto"/>
-          <w:vertAlign w:val="baseline"/>
-          <w:rtl w:val="0"/>
-          <w:cs w:val="0"/>
-          <w:lang w:val="fr-FR" w:eastAsia="zh-TW" w:bidi="ar-SA"/>
-        </w:rPr>
-        <w:t>Ìntèêrèêstèêd cúültîìvæätèêd îìts cóôntîìnúüîìng nóôw yèêt æärèê.</w:t>
-      </w:r>
-      <w:r>
-        <w:rPr>
-          <w:rStyle w:val="DefaultParagraphFont"/>
-          <w:rFonts w:ascii="Calibri" w:eastAsia="Calibri" w:hAnsi="Calibri" w:cs="Calibri"/>
-          <w:b w:val="0"/>
-          <w:bCs w:val="0"/>
-          <w:i w:val="0"/>
-          <w:iCs w:val="0"/>
-          <w:caps w:val="0"/>
-          <w:smallCaps w:val="0"/>
-          <w:strike w:val="0"/>
-          <w:dstrike w:val="0"/>
-          <w:outline w:val="0"/>
-          <w:shadow w:val="0"/>
-          <w:emboss w:val="0"/>
-          <w:imprint w:val="0"/>
-          <w:noProof w:val="0"/>
-          <w:vanish w:val="0"/>
-          <w:color w:val="auto"/>
-          <w:spacing w:val="0"/>
-          <w:w w:val="100"/>
-          <w:kern w:val="0"/>
-          <w:position w:val="0"/>
-          <w:sz w:val="22"/>
-          <w:szCs w:val="22"/>
-          <w:highlight w:val="none"/>
-          <w:u w:val="none" w:color="auto"/>
-          <w:effect w:val="none"/>
-          <w:bdr w:val="nil"/>
+          <w:bdr w:val="none" w:sz="0" w:space="0" w:color="auto"/>
+          <w:shd w:val="clear" w:color="auto" w:fill="auto"/>
+          <w:vertAlign w:val="baseline"/>
+          <w:rtl w:val="0"/>
+          <w:cs w:val="0"/>
+          <w:lang w:val="fr-FR" w:eastAsia="zh-TW" w:bidi="ar-SA"/>
+        </w:rPr>
+        <w:t>Íntëérëéstëéd cúültìïvàætëéd ìïts cóöntìïnúüìïng nóöw yëét àærëé.</w:t>
+      </w:r>
+      <w:r>
+        <w:rPr>
+          <w:rStyle w:val="DefaultParagraphFont"/>
+          <w:rFonts w:ascii="Calibri" w:eastAsia="Calibri" w:hAnsi="Calibri" w:cs="Calibri"/>
+          <w:b w:val="0"/>
+          <w:bCs w:val="0"/>
+          <w:i w:val="0"/>
+          <w:iCs w:val="0"/>
+          <w:caps w:val="0"/>
+          <w:smallCaps w:val="0"/>
+          <w:strike w:val="0"/>
+          <w:dstrike w:val="0"/>
+          <w:outline w:val="0"/>
+          <w:shadow w:val="0"/>
+          <w:emboss w:val="0"/>
+          <w:imprint w:val="0"/>
+          <w:noProof w:val="0"/>
+          <w:vanish w:val="0"/>
+          <w:color w:val="auto"/>
+          <w:spacing w:val="0"/>
+          <w:w w:val="100"/>
+          <w:kern w:val="0"/>
+          <w:position w:val="0"/>
+          <w:sz w:val="22"/>
+          <w:szCs w:val="22"/>
+          <w:highlight w:val="none"/>
+          <w:u w:val="none" w:color="auto"/>
+          <w:effect w:val="none"/>
+          <w:bdr w:val="none" w:sz="0" w:space="0" w:color="auto"/>
           <w:shd w:val="clear" w:color="auto" w:fill="auto"/>
           <w:vertAlign w:val="baseline"/>
           <w:rtl w:val="0"/>
@@ -183,44 +183,44 @@
           <w:highlight w:val="none"/>
           <w:u w:val="none" w:color="auto"/>
           <w:effect w:val="none"/>
-          <w:bdr w:val="nil"/>
-          <w:shd w:val="clear" w:color="auto" w:fill="auto"/>
-          <w:vertAlign w:val="baseline"/>
-          <w:rtl w:val="0"/>
-          <w:cs w:val="0"/>
-          <w:lang w:val="fr-FR" w:eastAsia="zh-TW" w:bidi="ar-SA"/>
-        </w:rPr>
-        <w:t>Óûýt ììntëêrëêstëêd âàccëêptâàncëê öõûýr pâàrtììâàlììty âàffröõntììng ûýnplëêâàsâànt why âàdd.</w:t>
-      </w:r>
-      <w:r>
-        <w:rPr>
-          <w:rStyle w:val="DefaultParagraphFont"/>
-          <w:rFonts w:ascii="Calibri" w:eastAsia="Calibri" w:hAnsi="Calibri" w:cs="Calibri"/>
-          <w:b w:val="0"/>
-          <w:bCs w:val="0"/>
-          <w:i w:val="0"/>
-          <w:iCs w:val="0"/>
-          <w:caps w:val="0"/>
-          <w:smallCaps w:val="0"/>
-          <w:strike w:val="0"/>
-          <w:dstrike w:val="0"/>
-          <w:outline w:val="0"/>
-          <w:shadow w:val="0"/>
-          <w:emboss w:val="0"/>
-          <w:imprint w:val="0"/>
-          <w:noProof w:val="0"/>
-          <w:vanish w:val="0"/>
-          <w:color w:val="auto"/>
-          <w:spacing w:val="0"/>
-          <w:w w:val="100"/>
-          <w:kern w:val="0"/>
-          <w:position w:val="0"/>
-          <w:sz w:val="22"/>
-          <w:szCs w:val="22"/>
-          <w:highlight w:val="none"/>
-          <w:u w:val="none" w:color="auto"/>
-          <w:effect w:val="none"/>
-          <w:bdr w:val="nil"/>
+          <w:bdr w:val="none" w:sz="0" w:space="0" w:color="auto"/>
+          <w:shd w:val="clear" w:color="auto" w:fill="auto"/>
+          <w:vertAlign w:val="baseline"/>
+          <w:rtl w:val="0"/>
+          <w:cs w:val="0"/>
+          <w:lang w:val="fr-FR" w:eastAsia="zh-TW" w:bidi="ar-SA"/>
+        </w:rPr>
+        <w:t>Òùýt îïntéérééstééd àäccééptàäncéé òôùýr pàärtîïàälîïty àäffròôntîïng ùýnplééàäsàänt why àädd.</w:t>
+      </w:r>
+      <w:r>
+        <w:rPr>
+          <w:rStyle w:val="DefaultParagraphFont"/>
+          <w:rFonts w:ascii="Calibri" w:eastAsia="Calibri" w:hAnsi="Calibri" w:cs="Calibri"/>
+          <w:b w:val="0"/>
+          <w:bCs w:val="0"/>
+          <w:i w:val="0"/>
+          <w:iCs w:val="0"/>
+          <w:caps w:val="0"/>
+          <w:smallCaps w:val="0"/>
+          <w:strike w:val="0"/>
+          <w:dstrike w:val="0"/>
+          <w:outline w:val="0"/>
+          <w:shadow w:val="0"/>
+          <w:emboss w:val="0"/>
+          <w:imprint w:val="0"/>
+          <w:noProof w:val="0"/>
+          <w:vanish w:val="0"/>
+          <w:color w:val="auto"/>
+          <w:spacing w:val="0"/>
+          <w:w w:val="100"/>
+          <w:kern w:val="0"/>
+          <w:position w:val="0"/>
+          <w:sz w:val="22"/>
+          <w:szCs w:val="22"/>
+          <w:highlight w:val="none"/>
+          <w:u w:val="none" w:color="auto"/>
+          <w:effect w:val="none"/>
+          <w:bdr w:val="none" w:sz="0" w:space="0" w:color="auto"/>
           <w:shd w:val="clear" w:color="auto" w:fill="auto"/>
           <w:vertAlign w:val="baseline"/>
           <w:rtl w:val="0"/>
@@ -257,44 +257,44 @@
           <w:highlight w:val="none"/>
           <w:u w:val="none" w:color="auto"/>
           <w:effect w:val="none"/>
-          <w:bdr w:val="nil"/>
-          <w:shd w:val="clear" w:color="auto" w:fill="auto"/>
-          <w:vertAlign w:val="baseline"/>
-          <w:rtl w:val="0"/>
-          <w:cs w:val="0"/>
-          <w:lang w:val="fr-FR" w:eastAsia="zh-TW" w:bidi="ar-SA"/>
-        </w:rPr>
-        <w:t>Éstëêëêm gáàrdëên mëên yëêt shy cöòýúrsëê.</w:t>
-      </w:r>
-      <w:r>
-        <w:rPr>
-          <w:rStyle w:val="DefaultParagraphFont"/>
-          <w:rFonts w:ascii="Calibri" w:eastAsia="Calibri" w:hAnsi="Calibri" w:cs="Calibri"/>
-          <w:b w:val="0"/>
-          <w:bCs w:val="0"/>
-          <w:i w:val="0"/>
-          <w:iCs w:val="0"/>
-          <w:caps w:val="0"/>
-          <w:smallCaps w:val="0"/>
-          <w:strike w:val="0"/>
-          <w:dstrike w:val="0"/>
-          <w:outline w:val="0"/>
-          <w:shadow w:val="0"/>
-          <w:emboss w:val="0"/>
-          <w:imprint w:val="0"/>
-          <w:noProof w:val="0"/>
-          <w:vanish w:val="0"/>
-          <w:color w:val="auto"/>
-          <w:spacing w:val="0"/>
-          <w:w w:val="100"/>
-          <w:kern w:val="0"/>
-          <w:position w:val="0"/>
-          <w:sz w:val="22"/>
-          <w:szCs w:val="22"/>
-          <w:highlight w:val="none"/>
-          <w:u w:val="none" w:color="auto"/>
-          <w:effect w:val="none"/>
-          <w:bdr w:val="nil"/>
+          <w:bdr w:val="none" w:sz="0" w:space="0" w:color="auto"/>
+          <w:shd w:val="clear" w:color="auto" w:fill="auto"/>
+          <w:vertAlign w:val="baseline"/>
+          <w:rtl w:val="0"/>
+          <w:cs w:val="0"/>
+          <w:lang w:val="fr-FR" w:eastAsia="zh-TW" w:bidi="ar-SA"/>
+        </w:rPr>
+        <w:t>Ëstêëêëm gãárdêën mêën yêët shy cóòýùrsêë.</w:t>
+      </w:r>
+      <w:r>
+        <w:rPr>
+          <w:rStyle w:val="DefaultParagraphFont"/>
+          <w:rFonts w:ascii="Calibri" w:eastAsia="Calibri" w:hAnsi="Calibri" w:cs="Calibri"/>
+          <w:b w:val="0"/>
+          <w:bCs w:val="0"/>
+          <w:i w:val="0"/>
+          <w:iCs w:val="0"/>
+          <w:caps w:val="0"/>
+          <w:smallCaps w:val="0"/>
+          <w:strike w:val="0"/>
+          <w:dstrike w:val="0"/>
+          <w:outline w:val="0"/>
+          <w:shadow w:val="0"/>
+          <w:emboss w:val="0"/>
+          <w:imprint w:val="0"/>
+          <w:noProof w:val="0"/>
+          <w:vanish w:val="0"/>
+          <w:color w:val="auto"/>
+          <w:spacing w:val="0"/>
+          <w:w w:val="100"/>
+          <w:kern w:val="0"/>
+          <w:position w:val="0"/>
+          <w:sz w:val="22"/>
+          <w:szCs w:val="22"/>
+          <w:highlight w:val="none"/>
+          <w:u w:val="none" w:color="auto"/>
+          <w:effect w:val="none"/>
+          <w:bdr w:val="none" w:sz="0" w:space="0" w:color="auto"/>
           <w:shd w:val="clear" w:color="auto" w:fill="auto"/>
           <w:vertAlign w:val="baseline"/>
           <w:rtl w:val="0"/>
@@ -331,44 +331,44 @@
           <w:highlight w:val="none"/>
           <w:u w:val="none" w:color="auto"/>
           <w:effect w:val="none"/>
-          <w:bdr w:val="nil"/>
-          <w:shd w:val="clear" w:color="auto" w:fill="auto"/>
-          <w:vertAlign w:val="baseline"/>
-          <w:rtl w:val="0"/>
-          <w:cs w:val="0"/>
-          <w:lang w:val="fr-FR" w:eastAsia="zh-TW" w:bidi="ar-SA"/>
-        </w:rPr>
-        <w:t>Cöönsýùltêéd ýùp my töölêéræãbly söömêétìîmêés pêérpêétýùæãl ööh.</w:t>
-      </w:r>
-      <w:r>
-        <w:rPr>
-          <w:rStyle w:val="DefaultParagraphFont"/>
-          <w:rFonts w:ascii="Calibri" w:eastAsia="Calibri" w:hAnsi="Calibri" w:cs="Calibri"/>
-          <w:b w:val="0"/>
-          <w:bCs w:val="0"/>
-          <w:i w:val="0"/>
-          <w:iCs w:val="0"/>
-          <w:caps w:val="0"/>
-          <w:smallCaps w:val="0"/>
-          <w:strike w:val="0"/>
-          <w:dstrike w:val="0"/>
-          <w:outline w:val="0"/>
-          <w:shadow w:val="0"/>
-          <w:emboss w:val="0"/>
-          <w:imprint w:val="0"/>
-          <w:noProof w:val="0"/>
-          <w:vanish w:val="0"/>
-          <w:color w:val="auto"/>
-          <w:spacing w:val="0"/>
-          <w:w w:val="100"/>
-          <w:kern w:val="0"/>
-          <w:position w:val="0"/>
-          <w:sz w:val="22"/>
-          <w:szCs w:val="22"/>
-          <w:highlight w:val="none"/>
-          <w:u w:val="none" w:color="auto"/>
-          <w:effect w:val="none"/>
-          <w:bdr w:val="nil"/>
+          <w:bdr w:val="none" w:sz="0" w:space="0" w:color="auto"/>
+          <w:shd w:val="clear" w:color="auto" w:fill="auto"/>
+          <w:vertAlign w:val="baseline"/>
+          <w:rtl w:val="0"/>
+          <w:cs w:val="0"/>
+          <w:lang w:val="fr-FR" w:eastAsia="zh-TW" w:bidi="ar-SA"/>
+        </w:rPr>
+        <w:t>Còònsýýltééd ýýp my tòòlééráæbly sòòméétîìméés péérpéétýýáæl òòh.</w:t>
+      </w:r>
+      <w:r>
+        <w:rPr>
+          <w:rStyle w:val="DefaultParagraphFont"/>
+          <w:rFonts w:ascii="Calibri" w:eastAsia="Calibri" w:hAnsi="Calibri" w:cs="Calibri"/>
+          <w:b w:val="0"/>
+          <w:bCs w:val="0"/>
+          <w:i w:val="0"/>
+          <w:iCs w:val="0"/>
+          <w:caps w:val="0"/>
+          <w:smallCaps w:val="0"/>
+          <w:strike w:val="0"/>
+          <w:dstrike w:val="0"/>
+          <w:outline w:val="0"/>
+          <w:shadow w:val="0"/>
+          <w:emboss w:val="0"/>
+          <w:imprint w:val="0"/>
+          <w:noProof w:val="0"/>
+          <w:vanish w:val="0"/>
+          <w:color w:val="auto"/>
+          <w:spacing w:val="0"/>
+          <w:w w:val="100"/>
+          <w:kern w:val="0"/>
+          <w:position w:val="0"/>
+          <w:sz w:val="22"/>
+          <w:szCs w:val="22"/>
+          <w:highlight w:val="none"/>
+          <w:u w:val="none" w:color="auto"/>
+          <w:effect w:val="none"/>
+          <w:bdr w:val="none" w:sz="0" w:space="0" w:color="auto"/>
           <w:shd w:val="clear" w:color="auto" w:fill="auto"/>
           <w:vertAlign w:val="baseline"/>
           <w:rtl w:val="0"/>
@@ -405,44 +405,44 @@
           <w:highlight w:val="none"/>
           <w:u w:val="none" w:color="auto"/>
           <w:effect w:val="none"/>
-          <w:bdr w:val="nil"/>
-          <w:shd w:val="clear" w:color="auto" w:fill="auto"/>
-          <w:vertAlign w:val="baseline"/>
-          <w:rtl w:val="0"/>
-          <w:cs w:val="0"/>
-          <w:lang w:val="fr-FR" w:eastAsia="zh-TW" w:bidi="ar-SA"/>
-        </w:rPr>
-        <w:t>Ëxprêêssïïôôn æåccêêptæåncêê ïïmprüûdêêncêê pæårtïïcüûlæår hæåd êêæåt üûnsæåtïïæåblêê.</w:t>
-      </w:r>
-      <w:r>
-        <w:rPr>
-          <w:rStyle w:val="DefaultParagraphFont"/>
-          <w:rFonts w:ascii="Calibri" w:eastAsia="Calibri" w:hAnsi="Calibri" w:cs="Calibri"/>
-          <w:b w:val="0"/>
-          <w:bCs w:val="0"/>
-          <w:i w:val="0"/>
-          <w:iCs w:val="0"/>
-          <w:caps w:val="0"/>
-          <w:smallCaps w:val="0"/>
-          <w:strike w:val="0"/>
-          <w:dstrike w:val="0"/>
-          <w:outline w:val="0"/>
-          <w:shadow w:val="0"/>
-          <w:emboss w:val="0"/>
-          <w:imprint w:val="0"/>
-          <w:noProof w:val="0"/>
-          <w:vanish w:val="0"/>
-          <w:color w:val="auto"/>
-          <w:spacing w:val="0"/>
-          <w:w w:val="100"/>
-          <w:kern w:val="0"/>
-          <w:position w:val="0"/>
-          <w:sz w:val="22"/>
-          <w:szCs w:val="22"/>
-          <w:highlight w:val="none"/>
-          <w:u w:val="none" w:color="auto"/>
-          <w:effect w:val="none"/>
-          <w:bdr w:val="nil"/>
+          <w:bdr w:val="none" w:sz="0" w:space="0" w:color="auto"/>
+          <w:shd w:val="clear" w:color="auto" w:fill="auto"/>
+          <w:vertAlign w:val="baseline"/>
+          <w:rtl w:val="0"/>
+          <w:cs w:val="0"/>
+          <w:lang w:val="fr-FR" w:eastAsia="zh-TW" w:bidi="ar-SA"/>
+        </w:rPr>
+        <w:t>Èxprèéssìîöön äåccèéptäåncèé ìîmprùûdèéncèé päårtìîcùûläår häåd èéäåt ùûnsäåtìîäåblèé.</w:t>
+      </w:r>
+      <w:r>
+        <w:rPr>
+          <w:rStyle w:val="DefaultParagraphFont"/>
+          <w:rFonts w:ascii="Calibri" w:eastAsia="Calibri" w:hAnsi="Calibri" w:cs="Calibri"/>
+          <w:b w:val="0"/>
+          <w:bCs w:val="0"/>
+          <w:i w:val="0"/>
+          <w:iCs w:val="0"/>
+          <w:caps w:val="0"/>
+          <w:smallCaps w:val="0"/>
+          <w:strike w:val="0"/>
+          <w:dstrike w:val="0"/>
+          <w:outline w:val="0"/>
+          <w:shadow w:val="0"/>
+          <w:emboss w:val="0"/>
+          <w:imprint w:val="0"/>
+          <w:noProof w:val="0"/>
+          <w:vanish w:val="0"/>
+          <w:color w:val="auto"/>
+          <w:spacing w:val="0"/>
+          <w:w w:val="100"/>
+          <w:kern w:val="0"/>
+          <w:position w:val="0"/>
+          <w:sz w:val="22"/>
+          <w:szCs w:val="22"/>
+          <w:highlight w:val="none"/>
+          <w:u w:val="none" w:color="auto"/>
+          <w:effect w:val="none"/>
+          <w:bdr w:val="none" w:sz="0" w:space="0" w:color="auto"/>
           <w:shd w:val="clear" w:color="auto" w:fill="auto"/>
           <w:vertAlign w:val="baseline"/>
           <w:rtl w:val="0"/>
@@ -485,44 +485,44 @@
           <w:highlight w:val="none"/>
           <w:u w:val="none" w:color="auto"/>
           <w:effect w:val="none"/>
-          <w:bdr w:val="nil"/>
-          <w:shd w:val="clear" w:color="auto" w:fill="auto"/>
-          <w:vertAlign w:val="baseline"/>
-          <w:rtl w:val="0"/>
-          <w:cs w:val="0"/>
-          <w:lang w:val="fr-FR" w:eastAsia="zh-TW" w:bidi="ar-SA"/>
-        </w:rPr>
-        <w:t>Hãæd déènôótííng prôópéèrly jôóííntúúréè yôóúú ôóccãæsííôón dííréèctly rãæíílléèry.</w:t>
-      </w:r>
-      <w:r>
-        <w:rPr>
-          <w:rStyle w:val="DefaultParagraphFont"/>
-          <w:rFonts w:ascii="Calibri" w:eastAsia="Calibri" w:hAnsi="Calibri" w:cs="Calibri"/>
-          <w:b w:val="0"/>
-          <w:bCs w:val="0"/>
-          <w:i w:val="0"/>
-          <w:iCs w:val="0"/>
-          <w:caps w:val="0"/>
-          <w:smallCaps w:val="0"/>
-          <w:strike w:val="0"/>
-          <w:dstrike w:val="0"/>
-          <w:outline w:val="0"/>
-          <w:shadow w:val="0"/>
-          <w:emboss w:val="0"/>
-          <w:imprint w:val="0"/>
-          <w:noProof w:val="0"/>
-          <w:vanish w:val="0"/>
-          <w:color w:val="auto"/>
-          <w:spacing w:val="0"/>
-          <w:w w:val="100"/>
-          <w:kern w:val="0"/>
-          <w:position w:val="0"/>
-          <w:sz w:val="22"/>
-          <w:szCs w:val="22"/>
-          <w:highlight w:val="none"/>
-          <w:u w:val="none" w:color="auto"/>
-          <w:effect w:val="none"/>
-          <w:bdr w:val="nil"/>
+          <w:bdr w:val="none" w:sz="0" w:space="0" w:color="auto"/>
+          <w:shd w:val="clear" w:color="auto" w:fill="auto"/>
+          <w:vertAlign w:val="baseline"/>
+          <w:rtl w:val="0"/>
+          <w:cs w:val="0"/>
+          <w:lang w:val="fr-FR" w:eastAsia="zh-TW" w:bidi="ar-SA"/>
+        </w:rPr>
+        <w:t>Hâád dèënòôtïìng pròôpèërly jòôïìntùùrèë yòôùù òôccâásïìòôn dïìrèëctly râáïìllèëry.</w:t>
+      </w:r>
+      <w:r>
+        <w:rPr>
+          <w:rStyle w:val="DefaultParagraphFont"/>
+          <w:rFonts w:ascii="Calibri" w:eastAsia="Calibri" w:hAnsi="Calibri" w:cs="Calibri"/>
+          <w:b w:val="0"/>
+          <w:bCs w:val="0"/>
+          <w:i w:val="0"/>
+          <w:iCs w:val="0"/>
+          <w:caps w:val="0"/>
+          <w:smallCaps w:val="0"/>
+          <w:strike w:val="0"/>
+          <w:dstrike w:val="0"/>
+          <w:outline w:val="0"/>
+          <w:shadow w:val="0"/>
+          <w:emboss w:val="0"/>
+          <w:imprint w:val="0"/>
+          <w:noProof w:val="0"/>
+          <w:vanish w:val="0"/>
+          <w:color w:val="auto"/>
+          <w:spacing w:val="0"/>
+          <w:w w:val="100"/>
+          <w:kern w:val="0"/>
+          <w:position w:val="0"/>
+          <w:sz w:val="22"/>
+          <w:szCs w:val="22"/>
+          <w:highlight w:val="none"/>
+          <w:u w:val="none" w:color="auto"/>
+          <w:effect w:val="none"/>
+          <w:bdr w:val="none" w:sz="0" w:space="0" w:color="auto"/>
           <w:shd w:val="clear" w:color="auto" w:fill="auto"/>
           <w:vertAlign w:val="baseline"/>
           <w:rtl w:val="0"/>
@@ -559,44 +559,44 @@
           <w:highlight w:val="none"/>
           <w:u w:val="none" w:color="auto"/>
           <w:effect w:val="none"/>
-          <w:bdr w:val="nil"/>
-          <w:shd w:val="clear" w:color="auto" w:fill="auto"/>
-          <w:vertAlign w:val="baseline"/>
-          <w:rtl w:val="0"/>
-          <w:cs w:val="0"/>
-          <w:lang w:val="fr-FR" w:eastAsia="zh-TW" w:bidi="ar-SA"/>
-        </w:rPr>
-        <w:t>Ìn sãäïíd töõ öõf pöõöõr fùúll bêé pöõst fãäcêé snùúg.</w:t>
-      </w:r>
-      <w:r>
-        <w:rPr>
-          <w:rStyle w:val="DefaultParagraphFont"/>
-          <w:rFonts w:ascii="Calibri" w:eastAsia="Calibri" w:hAnsi="Calibri" w:cs="Calibri"/>
-          <w:b w:val="0"/>
-          <w:bCs w:val="0"/>
-          <w:i w:val="0"/>
-          <w:iCs w:val="0"/>
-          <w:caps w:val="0"/>
-          <w:smallCaps w:val="0"/>
-          <w:strike w:val="0"/>
-          <w:dstrike w:val="0"/>
-          <w:outline w:val="0"/>
-          <w:shadow w:val="0"/>
-          <w:emboss w:val="0"/>
-          <w:imprint w:val="0"/>
-          <w:noProof w:val="0"/>
-          <w:vanish w:val="0"/>
-          <w:color w:val="auto"/>
-          <w:spacing w:val="0"/>
-          <w:w w:val="100"/>
-          <w:kern w:val="0"/>
-          <w:position w:val="0"/>
-          <w:sz w:val="22"/>
-          <w:szCs w:val="22"/>
-          <w:highlight w:val="none"/>
-          <w:u w:val="none" w:color="auto"/>
-          <w:effect w:val="none"/>
-          <w:bdr w:val="nil"/>
+          <w:bdr w:val="none" w:sz="0" w:space="0" w:color="auto"/>
+          <w:shd w:val="clear" w:color="auto" w:fill="auto"/>
+          <w:vertAlign w:val="baseline"/>
+          <w:rtl w:val="0"/>
+          <w:cs w:val="0"/>
+          <w:lang w:val="fr-FR" w:eastAsia="zh-TW" w:bidi="ar-SA"/>
+        </w:rPr>
+        <w:t>Ìn såáìíd tõô õôf põôõôr fýûll béé põôst fåácéé snýûg.</w:t>
+      </w:r>
+      <w:r>
+        <w:rPr>
+          <w:rStyle w:val="DefaultParagraphFont"/>
+          <w:rFonts w:ascii="Calibri" w:eastAsia="Calibri" w:hAnsi="Calibri" w:cs="Calibri"/>
+          <w:b w:val="0"/>
+          <w:bCs w:val="0"/>
+          <w:i w:val="0"/>
+          <w:iCs w:val="0"/>
+          <w:caps w:val="0"/>
+          <w:smallCaps w:val="0"/>
+          <w:strike w:val="0"/>
+          <w:dstrike w:val="0"/>
+          <w:outline w:val="0"/>
+          <w:shadow w:val="0"/>
+          <w:emboss w:val="0"/>
+          <w:imprint w:val="0"/>
+          <w:noProof w:val="0"/>
+          <w:vanish w:val="0"/>
+          <w:color w:val="auto"/>
+          <w:spacing w:val="0"/>
+          <w:w w:val="100"/>
+          <w:kern w:val="0"/>
+          <w:position w:val="0"/>
+          <w:sz w:val="22"/>
+          <w:szCs w:val="22"/>
+          <w:highlight w:val="none"/>
+          <w:u w:val="none" w:color="auto"/>
+          <w:effect w:val="none"/>
+          <w:bdr w:val="none" w:sz="0" w:space="0" w:color="auto"/>
           <w:shd w:val="clear" w:color="auto" w:fill="auto"/>
           <w:vertAlign w:val="baseline"/>
           <w:rtl w:val="0"/>
@@ -633,44 +633,44 @@
           <w:highlight w:val="none"/>
           <w:u w:val="none" w:color="auto"/>
           <w:effect w:val="none"/>
-          <w:bdr w:val="nil"/>
-          <w:shd w:val="clear" w:color="auto" w:fill="auto"/>
-          <w:vertAlign w:val="baseline"/>
-          <w:rtl w:val="0"/>
-          <w:cs w:val="0"/>
-          <w:lang w:val="fr-FR" w:eastAsia="zh-TW" w:bidi="ar-SA"/>
-        </w:rPr>
-        <w:t>Ïntrõödùúcèêd îïmprùúdèêncèê sèêèê sáåy ùúnplèêáåsîïng dèêvõönshîïrèê áåccèêptáåncèê sõön.</w:t>
-      </w:r>
-      <w:r>
-        <w:rPr>
-          <w:rStyle w:val="DefaultParagraphFont"/>
-          <w:rFonts w:ascii="Calibri" w:eastAsia="Calibri" w:hAnsi="Calibri" w:cs="Calibri"/>
-          <w:b w:val="0"/>
-          <w:bCs w:val="0"/>
-          <w:i w:val="0"/>
-          <w:iCs w:val="0"/>
-          <w:caps w:val="0"/>
-          <w:smallCaps w:val="0"/>
-          <w:strike w:val="0"/>
-          <w:dstrike w:val="0"/>
-          <w:outline w:val="0"/>
-          <w:shadow w:val="0"/>
-          <w:emboss w:val="0"/>
-          <w:imprint w:val="0"/>
-          <w:noProof w:val="0"/>
-          <w:vanish w:val="0"/>
-          <w:color w:val="auto"/>
-          <w:spacing w:val="0"/>
-          <w:w w:val="100"/>
-          <w:kern w:val="0"/>
-          <w:position w:val="0"/>
-          <w:sz w:val="22"/>
-          <w:szCs w:val="22"/>
-          <w:highlight w:val="none"/>
-          <w:u w:val="none" w:color="auto"/>
-          <w:effect w:val="none"/>
-          <w:bdr w:val="nil"/>
+          <w:bdr w:val="none" w:sz="0" w:space="0" w:color="auto"/>
+          <w:shd w:val="clear" w:color="auto" w:fill="auto"/>
+          <w:vertAlign w:val="baseline"/>
+          <w:rtl w:val="0"/>
+          <w:cs w:val="0"/>
+          <w:lang w:val="fr-FR" w:eastAsia="zh-TW" w:bidi="ar-SA"/>
+        </w:rPr>
+        <w:t>Întrôödúûcèêd ìîmprúûdèêncèê sèêèê sâãy úûnplèêâãsìîng dèêvôönshìîrèê âãccèêptâãncèê sôön.</w:t>
+      </w:r>
+      <w:r>
+        <w:rPr>
+          <w:rStyle w:val="DefaultParagraphFont"/>
+          <w:rFonts w:ascii="Calibri" w:eastAsia="Calibri" w:hAnsi="Calibri" w:cs="Calibri"/>
+          <w:b w:val="0"/>
+          <w:bCs w:val="0"/>
+          <w:i w:val="0"/>
+          <w:iCs w:val="0"/>
+          <w:caps w:val="0"/>
+          <w:smallCaps w:val="0"/>
+          <w:strike w:val="0"/>
+          <w:dstrike w:val="0"/>
+          <w:outline w:val="0"/>
+          <w:shadow w:val="0"/>
+          <w:emboss w:val="0"/>
+          <w:imprint w:val="0"/>
+          <w:noProof w:val="0"/>
+          <w:vanish w:val="0"/>
+          <w:color w:val="auto"/>
+          <w:spacing w:val="0"/>
+          <w:w w:val="100"/>
+          <w:kern w:val="0"/>
+          <w:position w:val="0"/>
+          <w:sz w:val="22"/>
+          <w:szCs w:val="22"/>
+          <w:highlight w:val="none"/>
+          <w:u w:val="none" w:color="auto"/>
+          <w:effect w:val="none"/>
+          <w:bdr w:val="none" w:sz="0" w:space="0" w:color="auto"/>
           <w:shd w:val="clear" w:color="auto" w:fill="auto"/>
           <w:vertAlign w:val="baseline"/>
           <w:rtl w:val="0"/>
@@ -707,44 +707,44 @@
           <w:highlight w:val="none"/>
           <w:u w:val="none" w:color="auto"/>
           <w:effect w:val="none"/>
-          <w:bdr w:val="nil"/>
-          <w:shd w:val="clear" w:color="auto" w:fill="auto"/>
-          <w:vertAlign w:val="baseline"/>
-          <w:rtl w:val="0"/>
-          <w:cs w:val="0"/>
-          <w:lang w:val="fr-FR" w:eastAsia="zh-TW" w:bidi="ar-SA"/>
-        </w:rPr>
-        <w:t>Ëxêëtêër lóõngêër wîîsdóõm gãæy nóõr dêësîîgn ãægêë.</w:t>
-      </w:r>
-      <w:r>
-        <w:rPr>
-          <w:rStyle w:val="DefaultParagraphFont"/>
-          <w:rFonts w:ascii="Calibri" w:eastAsia="Calibri" w:hAnsi="Calibri" w:cs="Calibri"/>
-          <w:b w:val="0"/>
-          <w:bCs w:val="0"/>
-          <w:i w:val="0"/>
-          <w:iCs w:val="0"/>
-          <w:caps w:val="0"/>
-          <w:smallCaps w:val="0"/>
-          <w:strike w:val="0"/>
-          <w:dstrike w:val="0"/>
-          <w:outline w:val="0"/>
-          <w:shadow w:val="0"/>
-          <w:emboss w:val="0"/>
-          <w:imprint w:val="0"/>
-          <w:noProof w:val="0"/>
-          <w:vanish w:val="0"/>
-          <w:color w:val="auto"/>
-          <w:spacing w:val="0"/>
-          <w:w w:val="100"/>
-          <w:kern w:val="0"/>
-          <w:position w:val="0"/>
-          <w:sz w:val="22"/>
-          <w:szCs w:val="22"/>
-          <w:highlight w:val="none"/>
-          <w:u w:val="none" w:color="auto"/>
-          <w:effect w:val="none"/>
-          <w:bdr w:val="nil"/>
+          <w:bdr w:val="none" w:sz="0" w:space="0" w:color="auto"/>
+          <w:shd w:val="clear" w:color="auto" w:fill="auto"/>
+          <w:vertAlign w:val="baseline"/>
+          <w:rtl w:val="0"/>
+          <w:cs w:val="0"/>
+          <w:lang w:val="fr-FR" w:eastAsia="zh-TW" w:bidi="ar-SA"/>
+        </w:rPr>
+        <w:t>Êxëètëèr lòõngëèr wïïsdòõm gâäy nòõr dëèsïïgn âägëè.</w:t>
+      </w:r>
+      <w:r>
+        <w:rPr>
+          <w:rStyle w:val="DefaultParagraphFont"/>
+          <w:rFonts w:ascii="Calibri" w:eastAsia="Calibri" w:hAnsi="Calibri" w:cs="Calibri"/>
+          <w:b w:val="0"/>
+          <w:bCs w:val="0"/>
+          <w:i w:val="0"/>
+          <w:iCs w:val="0"/>
+          <w:caps w:val="0"/>
+          <w:smallCaps w:val="0"/>
+          <w:strike w:val="0"/>
+          <w:dstrike w:val="0"/>
+          <w:outline w:val="0"/>
+          <w:shadow w:val="0"/>
+          <w:emboss w:val="0"/>
+          <w:imprint w:val="0"/>
+          <w:noProof w:val="0"/>
+          <w:vanish w:val="0"/>
+          <w:color w:val="auto"/>
+          <w:spacing w:val="0"/>
+          <w:w w:val="100"/>
+          <w:kern w:val="0"/>
+          <w:position w:val="0"/>
+          <w:sz w:val="22"/>
+          <w:szCs w:val="22"/>
+          <w:highlight w:val="none"/>
+          <w:u w:val="none" w:color="auto"/>
+          <w:effect w:val="none"/>
+          <w:bdr w:val="none" w:sz="0" w:space="0" w:color="auto"/>
           <w:shd w:val="clear" w:color="auto" w:fill="auto"/>
           <w:vertAlign w:val="baseline"/>
           <w:rtl w:val="0"/>
@@ -781,44 +781,44 @@
           <w:highlight w:val="none"/>
           <w:u w:val="none" w:color="auto"/>
           <w:effect w:val="none"/>
-          <w:bdr w:val="nil"/>
-          <w:shd w:val="clear" w:color="auto" w:fill="auto"/>
-          <w:vertAlign w:val="baseline"/>
-          <w:rtl w:val="0"/>
-          <w:cs w:val="0"/>
-          <w:lang w:val="fr-FR" w:eastAsia="zh-TW" w:bidi="ar-SA"/>
-        </w:rPr>
-        <w:t>Âm wëéâäthëér tôò ëéntëérëéd nôòrlâänd nôò ïìn shôòwïìng sëérvïìcëé.</w:t>
-      </w:r>
-      <w:r>
-        <w:rPr>
-          <w:rStyle w:val="DefaultParagraphFont"/>
-          <w:rFonts w:ascii="Calibri" w:eastAsia="Calibri" w:hAnsi="Calibri" w:cs="Calibri"/>
-          <w:b w:val="0"/>
-          <w:bCs w:val="0"/>
-          <w:i w:val="0"/>
-          <w:iCs w:val="0"/>
-          <w:caps w:val="0"/>
-          <w:smallCaps w:val="0"/>
-          <w:strike w:val="0"/>
-          <w:dstrike w:val="0"/>
-          <w:outline w:val="0"/>
-          <w:shadow w:val="0"/>
-          <w:emboss w:val="0"/>
-          <w:imprint w:val="0"/>
-          <w:noProof w:val="0"/>
-          <w:vanish w:val="0"/>
-          <w:color w:val="auto"/>
-          <w:spacing w:val="0"/>
-          <w:w w:val="100"/>
-          <w:kern w:val="0"/>
-          <w:position w:val="0"/>
-          <w:sz w:val="22"/>
-          <w:szCs w:val="22"/>
-          <w:highlight w:val="none"/>
-          <w:u w:val="none" w:color="auto"/>
-          <w:effect w:val="none"/>
-          <w:bdr w:val="nil"/>
+          <w:bdr w:val="none" w:sz="0" w:space="0" w:color="auto"/>
+          <w:shd w:val="clear" w:color="auto" w:fill="auto"/>
+          <w:vertAlign w:val="baseline"/>
+          <w:rtl w:val="0"/>
+          <w:cs w:val="0"/>
+          <w:lang w:val="fr-FR" w:eastAsia="zh-TW" w:bidi="ar-SA"/>
+        </w:rPr>
+        <w:t>Äm wééáåthéér tôö ééntéérééd nôörláånd nôö ìîn shôöwìîng séérvìîcéé.</w:t>
+      </w:r>
+      <w:r>
+        <w:rPr>
+          <w:rStyle w:val="DefaultParagraphFont"/>
+          <w:rFonts w:ascii="Calibri" w:eastAsia="Calibri" w:hAnsi="Calibri" w:cs="Calibri"/>
+          <w:b w:val="0"/>
+          <w:bCs w:val="0"/>
+          <w:i w:val="0"/>
+          <w:iCs w:val="0"/>
+          <w:caps w:val="0"/>
+          <w:smallCaps w:val="0"/>
+          <w:strike w:val="0"/>
+          <w:dstrike w:val="0"/>
+          <w:outline w:val="0"/>
+          <w:shadow w:val="0"/>
+          <w:emboss w:val="0"/>
+          <w:imprint w:val="0"/>
+          <w:noProof w:val="0"/>
+          <w:vanish w:val="0"/>
+          <w:color w:val="auto"/>
+          <w:spacing w:val="0"/>
+          <w:w w:val="100"/>
+          <w:kern w:val="0"/>
+          <w:position w:val="0"/>
+          <w:sz w:val="22"/>
+          <w:szCs w:val="22"/>
+          <w:highlight w:val="none"/>
+          <w:u w:val="none" w:color="auto"/>
+          <w:effect w:val="none"/>
+          <w:bdr w:val="none" w:sz="0" w:space="0" w:color="auto"/>
           <w:shd w:val="clear" w:color="auto" w:fill="auto"/>
           <w:vertAlign w:val="baseline"/>
           <w:rtl w:val="0"/>
@@ -855,44 +855,44 @@
           <w:highlight w:val="none"/>
           <w:u w:val="none" w:color="auto"/>
           <w:effect w:val="none"/>
-          <w:bdr w:val="nil"/>
-          <w:shd w:val="clear" w:color="auto" w:fill="auto"/>
-          <w:vertAlign w:val="baseline"/>
-          <w:rtl w:val="0"/>
-          <w:cs w:val="0"/>
-          <w:lang w:val="fr-FR" w:eastAsia="zh-TW" w:bidi="ar-SA"/>
-        </w:rPr>
-        <w:t>Nõõr rèépèéâãtèéd spèéâãkïìng shy âãppèétïìtèé.</w:t>
-      </w:r>
-      <w:r>
-        <w:rPr>
-          <w:rStyle w:val="DefaultParagraphFont"/>
-          <w:rFonts w:ascii="Calibri" w:eastAsia="Calibri" w:hAnsi="Calibri" w:cs="Calibri"/>
-          <w:b w:val="0"/>
-          <w:bCs w:val="0"/>
-          <w:i w:val="0"/>
-          <w:iCs w:val="0"/>
-          <w:caps w:val="0"/>
-          <w:smallCaps w:val="0"/>
-          <w:strike w:val="0"/>
-          <w:dstrike w:val="0"/>
-          <w:outline w:val="0"/>
-          <w:shadow w:val="0"/>
-          <w:emboss w:val="0"/>
-          <w:imprint w:val="0"/>
-          <w:noProof w:val="0"/>
-          <w:vanish w:val="0"/>
-          <w:color w:val="auto"/>
-          <w:spacing w:val="0"/>
-          <w:w w:val="100"/>
-          <w:kern w:val="0"/>
-          <w:position w:val="0"/>
-          <w:sz w:val="22"/>
-          <w:szCs w:val="22"/>
-          <w:highlight w:val="none"/>
-          <w:u w:val="none" w:color="auto"/>
-          <w:effect w:val="none"/>
-          <w:bdr w:val="nil"/>
+          <w:bdr w:val="none" w:sz="0" w:space="0" w:color="auto"/>
+          <w:shd w:val="clear" w:color="auto" w:fill="auto"/>
+          <w:vertAlign w:val="baseline"/>
+          <w:rtl w:val="0"/>
+          <w:cs w:val="0"/>
+          <w:lang w:val="fr-FR" w:eastAsia="zh-TW" w:bidi="ar-SA"/>
+        </w:rPr>
+        <w:t>Nôõr réêpéêáàtéêd spéêáàkíïng shy áàppéêtíïtéê.</w:t>
+      </w:r>
+      <w:r>
+        <w:rPr>
+          <w:rStyle w:val="DefaultParagraphFont"/>
+          <w:rFonts w:ascii="Calibri" w:eastAsia="Calibri" w:hAnsi="Calibri" w:cs="Calibri"/>
+          <w:b w:val="0"/>
+          <w:bCs w:val="0"/>
+          <w:i w:val="0"/>
+          <w:iCs w:val="0"/>
+          <w:caps w:val="0"/>
+          <w:smallCaps w:val="0"/>
+          <w:strike w:val="0"/>
+          <w:dstrike w:val="0"/>
+          <w:outline w:val="0"/>
+          <w:shadow w:val="0"/>
+          <w:emboss w:val="0"/>
+          <w:imprint w:val="0"/>
+          <w:noProof w:val="0"/>
+          <w:vanish w:val="0"/>
+          <w:color w:val="auto"/>
+          <w:spacing w:val="0"/>
+          <w:w w:val="100"/>
+          <w:kern w:val="0"/>
+          <w:position w:val="0"/>
+          <w:sz w:val="22"/>
+          <w:szCs w:val="22"/>
+          <w:highlight w:val="none"/>
+          <w:u w:val="none" w:color="auto"/>
+          <w:effect w:val="none"/>
+          <w:bdr w:val="none" w:sz="0" w:space="0" w:color="auto"/>
           <w:shd w:val="clear" w:color="auto" w:fill="auto"/>
           <w:vertAlign w:val="baseline"/>
           <w:rtl w:val="0"/>
@@ -929,44 +929,44 @@
           <w:highlight w:val="none"/>
           <w:u w:val="none" w:color="auto"/>
           <w:effect w:val="none"/>
-          <w:bdr w:val="nil"/>
-          <w:shd w:val="clear" w:color="auto" w:fill="auto"/>
-          <w:vertAlign w:val="baseline"/>
-          <w:rtl w:val="0"/>
-          <w:cs w:val="0"/>
-          <w:lang w:val="fr-FR" w:eastAsia="zh-TW" w:bidi="ar-SA"/>
-        </w:rPr>
-        <w:t>Ëxcïïtéèd ïït hãæstïïly ãæn pãæstûüréè ïït òõbséèrvéè.</w:t>
-      </w:r>
-      <w:r>
-        <w:rPr>
-          <w:rStyle w:val="DefaultParagraphFont"/>
-          <w:rFonts w:ascii="Calibri" w:eastAsia="Calibri" w:hAnsi="Calibri" w:cs="Calibri"/>
-          <w:b w:val="0"/>
-          <w:bCs w:val="0"/>
-          <w:i w:val="0"/>
-          <w:iCs w:val="0"/>
-          <w:caps w:val="0"/>
-          <w:smallCaps w:val="0"/>
-          <w:strike w:val="0"/>
-          <w:dstrike w:val="0"/>
-          <w:outline w:val="0"/>
-          <w:shadow w:val="0"/>
-          <w:emboss w:val="0"/>
-          <w:imprint w:val="0"/>
-          <w:noProof w:val="0"/>
-          <w:vanish w:val="0"/>
-          <w:color w:val="auto"/>
-          <w:spacing w:val="0"/>
-          <w:w w:val="100"/>
-          <w:kern w:val="0"/>
-          <w:position w:val="0"/>
-          <w:sz w:val="22"/>
-          <w:szCs w:val="22"/>
-          <w:highlight w:val="none"/>
-          <w:u w:val="none" w:color="auto"/>
-          <w:effect w:val="none"/>
-          <w:bdr w:val="nil"/>
+          <w:bdr w:val="none" w:sz="0" w:space="0" w:color="auto"/>
+          <w:shd w:val="clear" w:color="auto" w:fill="auto"/>
+          <w:vertAlign w:val="baseline"/>
+          <w:rtl w:val="0"/>
+          <w:cs w:val="0"/>
+          <w:lang w:val="fr-FR" w:eastAsia="zh-TW" w:bidi="ar-SA"/>
+        </w:rPr>
+        <w:t>Ëxcíîtêèd íît háástíîly áán páástüûrêè íît òòbsêèrvêè.</w:t>
+      </w:r>
+      <w:r>
+        <w:rPr>
+          <w:rStyle w:val="DefaultParagraphFont"/>
+          <w:rFonts w:ascii="Calibri" w:eastAsia="Calibri" w:hAnsi="Calibri" w:cs="Calibri"/>
+          <w:b w:val="0"/>
+          <w:bCs w:val="0"/>
+          <w:i w:val="0"/>
+          <w:iCs w:val="0"/>
+          <w:caps w:val="0"/>
+          <w:smallCaps w:val="0"/>
+          <w:strike w:val="0"/>
+          <w:dstrike w:val="0"/>
+          <w:outline w:val="0"/>
+          <w:shadow w:val="0"/>
+          <w:emboss w:val="0"/>
+          <w:imprint w:val="0"/>
+          <w:noProof w:val="0"/>
+          <w:vanish w:val="0"/>
+          <w:color w:val="auto"/>
+          <w:spacing w:val="0"/>
+          <w:w w:val="100"/>
+          <w:kern w:val="0"/>
+          <w:position w:val="0"/>
+          <w:sz w:val="22"/>
+          <w:szCs w:val="22"/>
+          <w:highlight w:val="none"/>
+          <w:u w:val="none" w:color="auto"/>
+          <w:effect w:val="none"/>
+          <w:bdr w:val="none" w:sz="0" w:space="0" w:color="auto"/>
           <w:shd w:val="clear" w:color="auto" w:fill="auto"/>
           <w:vertAlign w:val="baseline"/>
           <w:rtl w:val="0"/>
@@ -1003,14 +1003,14 @@
           <w:highlight w:val="none"/>
           <w:u w:val="none" w:color="auto"/>
           <w:effect w:val="none"/>
-          <w:bdr w:val="nil"/>
-          <w:shd w:val="clear" w:color="auto" w:fill="auto"/>
-          <w:vertAlign w:val="baseline"/>
-          <w:rtl w:val="0"/>
-          <w:cs w:val="0"/>
-          <w:lang w:val="fr-FR" w:eastAsia="zh-TW" w:bidi="ar-SA"/>
-        </w:rPr>
-        <w:t>Snùýg háånd hôõw dáårêê hêêrêê tôõôõ.</w:t>
+          <w:bdr w:val="none" w:sz="0" w:space="0" w:color="auto"/>
+          <w:shd w:val="clear" w:color="auto" w:fill="auto"/>
+          <w:vertAlign w:val="baseline"/>
+          <w:rtl w:val="0"/>
+          <w:cs w:val="0"/>
+          <w:lang w:val="fr-FR" w:eastAsia="zh-TW" w:bidi="ar-SA"/>
+        </w:rPr>
+        <w:t>Snûúg háånd hòöw dáåréê héêréê tòöòö.</w:t>
       </w:r>
       <w:bookmarkStart w:id="0" w:name="_GoBack"/>
       <w:bookmarkEnd w:id="0"/>

--- a/Test_BP/Fol_2k_files_500(2)/fr-FR/file 500_2 - Copy (75).docx
+++ b/Test_BP/Fol_2k_files_500(2)/fr-FR/file 500_2 - Copy (75).docx
@@ -42,7 +42,7 @@
           <w:cs w:val="0"/>
           <w:lang w:val="fr-FR" w:eastAsia="zh-TW" w:bidi="ar-SA"/>
         </w:rPr>
-        <w:t>t éêxcéêpt tôô sôô téêmpéêr müütüüâæl tâæstéês môôthéêr.</w:t>
+        <w:t>t ééxcéépt tòô sòô téémpéér mûútûúààl tààstéés mòôthéér.</w:t>
       </w:r>
       <w:r>
         <w:rPr>
@@ -116,7 +116,7 @@
           <w:cs w:val="0"/>
           <w:lang w:val="fr-FR" w:eastAsia="zh-TW" w:bidi="ar-SA"/>
         </w:rPr>
-        <w:t>Íntëérëéstëéd cúültìïvàætëéd ìïts cóöntìïnúüìïng nóöw yëét àærëé.</w:t>
+        <w:t>Ïntêêrêêstêêd cüýltîìväætêêd îìts cõõntîìnüýîìng nõõw yêêt äærêê.</w:t>
       </w:r>
       <w:r>
         <w:rPr>
@@ -190,7 +190,7 @@
           <w:cs w:val="0"/>
           <w:lang w:val="fr-FR" w:eastAsia="zh-TW" w:bidi="ar-SA"/>
         </w:rPr>
-        <w:t>Òùýt îïntéérééstééd àäccééptàäncéé òôùýr pàärtîïàälîïty àäffròôntîïng ùýnplééàäsàänt why àädd.</w:t>
+        <w:t>Õùùt ììntëérëéstëéd àáccëéptàáncëé òôùùr pàártììàálììty àáffròôntììng ùùnplëéàásàánt why àádd.</w:t>
       </w:r>
       <w:r>
         <w:rPr>
@@ -264,7 +264,7 @@
           <w:cs w:val="0"/>
           <w:lang w:val="fr-FR" w:eastAsia="zh-TW" w:bidi="ar-SA"/>
         </w:rPr>
-        <w:t>Ëstêëêëm gãárdêën mêën yêët shy cóòýùrsêë.</w:t>
+        <w:t>Éstëéëém gãärdëén mëén yëét shy còõûýrsëé.</w:t>
       </w:r>
       <w:r>
         <w:rPr>
@@ -338,7 +338,7 @@
           <w:cs w:val="0"/>
           <w:lang w:val="fr-FR" w:eastAsia="zh-TW" w:bidi="ar-SA"/>
         </w:rPr>
-        <w:t>Còònsýýltééd ýýp my tòòlééráæbly sòòméétîìméés péérpéétýýáæl òòh.</w:t>
+        <w:t>Côònsùúltêèd ùúp my tôòlêèrääbly sôòmêètìïmêès pêèrpêètùúääl ôòh.</w:t>
       </w:r>
       <w:r>
         <w:rPr>
@@ -412,7 +412,7 @@
           <w:cs w:val="0"/>
           <w:lang w:val="fr-FR" w:eastAsia="zh-TW" w:bidi="ar-SA"/>
         </w:rPr>
-        <w:t>Èxprèéssìîöön äåccèéptäåncèé ìîmprùûdèéncèé päårtìîcùûläår häåd èéäåt ùûnsäåtìîäåblèé.</w:t>
+        <w:t>Êxpréëssíìòón äæccéëptäæncéë íìmprùûdéëncéë päærtíìcùûläær häæd éëäæt ùûnsäætíìäæbléë.</w:t>
       </w:r>
       <w:r>
         <w:rPr>
@@ -492,7 +492,7 @@
           <w:cs w:val="0"/>
           <w:lang w:val="fr-FR" w:eastAsia="zh-TW" w:bidi="ar-SA"/>
         </w:rPr>
-        <w:t>Hâád dèënòôtïìng pròôpèërly jòôïìntùùrèë yòôùù òôccâásïìòôn dïìrèëctly râáïìllèëry.</w:t>
+        <w:t>Háâd dèênòôtíìng pròôpèêrly jòôíìntûýrèê yòôûý òôccáâsíìòôn díìrèêctly ráâíìllèêry.</w:t>
       </w:r>
       <w:r>
         <w:rPr>
@@ -566,7 +566,7 @@
           <w:cs w:val="0"/>
           <w:lang w:val="fr-FR" w:eastAsia="zh-TW" w:bidi="ar-SA"/>
         </w:rPr>
-        <w:t>Ìn såáìíd tõô õôf põôõôr fýûll béé põôst fåácéé snýûg.</w:t>
+        <w:t>Ín sáãïìd tõô õôf põôõôr fùùll bêë põôst fáãcêë snùùg.</w:t>
       </w:r>
       <w:r>
         <w:rPr>
@@ -640,7 +640,7 @@
           <w:cs w:val="0"/>
           <w:lang w:val="fr-FR" w:eastAsia="zh-TW" w:bidi="ar-SA"/>
         </w:rPr>
-        <w:t>Întrôödúûcèêd ìîmprúûdèêncèê sèêèê sâãy úûnplèêâãsìîng dèêvôönshìîrèê âãccèêptâãncèê sôön.</w:t>
+        <w:t>Întròödúücééd îìmprúüdééncéé séééé sáây úünplééáâsîìng déévòönshîìréé áâccééptáâncéé sòön.</w:t>
       </w:r>
       <w:r>
         <w:rPr>
@@ -714,7 +714,7 @@
           <w:cs w:val="0"/>
           <w:lang w:val="fr-FR" w:eastAsia="zh-TW" w:bidi="ar-SA"/>
         </w:rPr>
-        <w:t>Êxëètëèr lòõngëèr wïïsdòõm gâäy nòõr dëèsïïgn âägëè.</w:t>
+        <w:t>Éxèètèèr lòòngèèr wìïsdòòm gàåy nòòr dèèsìïgn àågèè.</w:t>
       </w:r>
       <w:r>
         <w:rPr>
@@ -788,7 +788,7 @@
           <w:cs w:val="0"/>
           <w:lang w:val="fr-FR" w:eastAsia="zh-TW" w:bidi="ar-SA"/>
         </w:rPr>
-        <w:t>Äm wééáåthéér tôö ééntéérééd nôörláånd nôö ìîn shôöwìîng séérvìîcéé.</w:t>
+        <w:t>Äm wêëäåthêër tôô êëntêërêëd nôôrläånd nôô îìn shôôwîìng sêërvîìcêë.</w:t>
       </w:r>
       <w:r>
         <w:rPr>
@@ -862,7 +862,7 @@
           <w:cs w:val="0"/>
           <w:lang w:val="fr-FR" w:eastAsia="zh-TW" w:bidi="ar-SA"/>
         </w:rPr>
-        <w:t>Nôõr réêpéêáàtéêd spéêáàkíïng shy áàppéêtíïtéê.</w:t>
+        <w:t>Nõór rëêpëêáætëêd spëêáækìíng shy áæppëêtìítëê.</w:t>
       </w:r>
       <w:r>
         <w:rPr>
@@ -936,7 +936,7 @@
           <w:cs w:val="0"/>
           <w:lang w:val="fr-FR" w:eastAsia="zh-TW" w:bidi="ar-SA"/>
         </w:rPr>
-        <w:t>Ëxcíîtêèd íît háástíîly áán páástüûrêè íît òòbsêèrvêè.</w:t>
+        <w:t>Êxcïítèêd ïít hæästïíly æän pæästûûrèê ïít òõbsèêrvèê.</w:t>
       </w:r>
       <w:r>
         <w:rPr>
@@ -1010,7 +1010,7 @@
           <w:cs w:val="0"/>
           <w:lang w:val="fr-FR" w:eastAsia="zh-TW" w:bidi="ar-SA"/>
         </w:rPr>
-        <w:t>Snûúg háånd hòöw dáåréê héêréê tòöòö.</w:t>
+        <w:t>Snüüg hããnd hõôw dããrèê hèêrèê tõôõô.</w:t>
       </w:r>
       <w:bookmarkStart w:id="0" w:name="_GoBack"/>
       <w:bookmarkEnd w:id="0"/>

--- a/Test_BP/Fol_2k_files_500(2)/fr-FR/file 500_2 - Copy (75).docx
+++ b/Test_BP/Fol_2k_files_500(2)/fr-FR/file 500_2 - Copy (75).docx
@@ -42,7 +42,7 @@
           <w:cs w:val="0"/>
           <w:lang w:val="fr-FR" w:eastAsia="zh-TW" w:bidi="ar-SA"/>
         </w:rPr>
-        <w:t>t ééxcéépt tòô sòô téémpéér mûútûúààl tààstéés mòôthéér.</w:t>
+        <w:t>t éêxcéêpt tõö sõö téêmpéêr mùùtùùäál täástéês mõöthéêr.</w:t>
       </w:r>
       <w:r>
         <w:rPr>
@@ -116,7 +116,7 @@
           <w:cs w:val="0"/>
           <w:lang w:val="fr-FR" w:eastAsia="zh-TW" w:bidi="ar-SA"/>
         </w:rPr>
-        <w:t>Ïntêêrêêstêêd cüýltîìväætêêd îìts cõõntîìnüýîìng nõõw yêêt äærêê.</w:t>
+        <w:t>Ìntëérëéstëéd cýýltîívâåtëéd îíts cööntîínýýîíng nööw yëét âårëé.</w:t>
       </w:r>
       <w:r>
         <w:rPr>
@@ -190,7 +190,7 @@
           <w:cs w:val="0"/>
           <w:lang w:val="fr-FR" w:eastAsia="zh-TW" w:bidi="ar-SA"/>
         </w:rPr>
-        <w:t>Õùùt ììntëérëéstëéd àáccëéptàáncëé òôùùr pàártììàálììty àáffròôntììng ùùnplëéàásàánt why àádd.</w:t>
+        <w:t>Õýýt íîntéêréêstéêd ãàccéêptãàncéê ôóýýr pãàrtíîãàlíîty ãàffrôóntíîng ýýnpléêãàsãànt why ãàdd.</w:t>
       </w:r>
       <w:r>
         <w:rPr>
@@ -264,7 +264,7 @@
           <w:cs w:val="0"/>
           <w:lang w:val="fr-FR" w:eastAsia="zh-TW" w:bidi="ar-SA"/>
         </w:rPr>
-        <w:t>Éstëéëém gãärdëén mëén yëét shy còõûýrsëé.</w:t>
+        <w:t>Èstêêêêm gæãrdêên mêên yêêt shy cóòùýrsêê.</w:t>
       </w:r>
       <w:r>
         <w:rPr>
@@ -338,7 +338,7 @@
           <w:cs w:val="0"/>
           <w:lang w:val="fr-FR" w:eastAsia="zh-TW" w:bidi="ar-SA"/>
         </w:rPr>
-        <w:t>Côònsùúltêèd ùúp my tôòlêèrääbly sôòmêètìïmêès pêèrpêètùúääl ôòh.</w:t>
+        <w:t>Còônsüûltéêd üûp my tòôléêræábly sòôméêtííméês péêrpéêtüûæál òôh.</w:t>
       </w:r>
       <w:r>
         <w:rPr>
@@ -412,7 +412,7 @@
           <w:cs w:val="0"/>
           <w:lang w:val="fr-FR" w:eastAsia="zh-TW" w:bidi="ar-SA"/>
         </w:rPr>
-        <w:t>Êxpréëssíìòón äæccéëptäæncéë íìmprùûdéëncéë päærtíìcùûläær häæd éëäæt ùûnsäætíìäæbléë.</w:t>
+        <w:t>Ëxprëëssììóõn àáccëëptàáncëë ììmprúýdëëncëë pàártììcúýlàár hàád ëëàát úýnsàátììàáblëë.</w:t>
       </w:r>
       <w:r>
         <w:rPr>
@@ -492,7 +492,7 @@
           <w:cs w:val="0"/>
           <w:lang w:val="fr-FR" w:eastAsia="zh-TW" w:bidi="ar-SA"/>
         </w:rPr>
-        <w:t>Háâd dèênòôtíìng pròôpèêrly jòôíìntûýrèê yòôûý òôccáâsíìòôn díìrèêctly ráâíìllèêry.</w:t>
+        <w:t>Håâd dèénóõtïíng próõpèérly jóõïíntúûrèé yóõúû óõccåâsïíóõn dïírèéctly råâïíllèéry.</w:t>
       </w:r>
       <w:r>
         <w:rPr>
@@ -566,7 +566,7 @@
           <w:cs w:val="0"/>
           <w:lang w:val="fr-FR" w:eastAsia="zh-TW" w:bidi="ar-SA"/>
         </w:rPr>
-        <w:t>Ín sáãïìd tõô õôf põôõôr fùùll bêë põôst fáãcêë snùùg.</w:t>
+        <w:t>În sããìïd tóö óöf póöóör füùll béë póöst fããcéë snüùg.</w:t>
       </w:r>
       <w:r>
         <w:rPr>
@@ -640,7 +640,7 @@
           <w:cs w:val="0"/>
           <w:lang w:val="fr-FR" w:eastAsia="zh-TW" w:bidi="ar-SA"/>
         </w:rPr>
-        <w:t>Întròödúücééd îìmprúüdééncéé séééé sáây úünplééáâsîìng déévòönshîìréé áâccééptáâncéé sòön.</w:t>
+        <w:t>Ìntrôôdúûcééd îìmprúûdééncéé séééé sâáy úûnplééâásîìng déévôônshîìréé âáccééptâáncéé sôôn.</w:t>
       </w:r>
       <w:r>
         <w:rPr>
@@ -714,7 +714,7 @@
           <w:cs w:val="0"/>
           <w:lang w:val="fr-FR" w:eastAsia="zh-TW" w:bidi="ar-SA"/>
         </w:rPr>
-        <w:t>Éxèètèèr lòòngèèr wìïsdòòm gàåy nòòr dèèsìïgn àågèè.</w:t>
+        <w:t>Êxéëtéër lóõngéër wíìsdóõm gãây nóõr déësíìgn ãâgéë.</w:t>
       </w:r>
       <w:r>
         <w:rPr>
@@ -788,7 +788,7 @@
           <w:cs w:val="0"/>
           <w:lang w:val="fr-FR" w:eastAsia="zh-TW" w:bidi="ar-SA"/>
         </w:rPr>
-        <w:t>Äm wêëäåthêër tôô êëntêërêëd nôôrläånd nôô îìn shôôwîìng sêërvîìcêë.</w:t>
+        <w:t>Ãm wèêåáthèêr töö èêntèêrèêd nöörlåánd nöö íîn shööwíîng sèêrvíîcèê.</w:t>
       </w:r>
       <w:r>
         <w:rPr>
@@ -862,7 +862,7 @@
           <w:cs w:val="0"/>
           <w:lang w:val="fr-FR" w:eastAsia="zh-TW" w:bidi="ar-SA"/>
         </w:rPr>
-        <w:t>Nõór rëêpëêáætëêd spëêáækìíng shy áæppëêtìítëê.</w:t>
+        <w:t>Nõòr rèëpèëáätèëd spèëáäkìíng shy áäppèëtìítèë.</w:t>
       </w:r>
       <w:r>
         <w:rPr>
@@ -936,7 +936,7 @@
           <w:cs w:val="0"/>
           <w:lang w:val="fr-FR" w:eastAsia="zh-TW" w:bidi="ar-SA"/>
         </w:rPr>
-        <w:t>Êxcïítèêd ïít hæästïíly æän pæästûûrèê ïít òõbsèêrvèê.</w:t>
+        <w:t>Êxcîìtêèd îìt hââstîìly âân pââstûùrêè îìt òöbsêèrvêè.</w:t>
       </w:r>
       <w:r>
         <w:rPr>
@@ -1010,7 +1010,7 @@
           <w:cs w:val="0"/>
           <w:lang w:val="fr-FR" w:eastAsia="zh-TW" w:bidi="ar-SA"/>
         </w:rPr>
-        <w:t>Snüüg hããnd hõôw dããrèê hèêrèê tõôõô.</w:t>
+        <w:t>Snýûg hàánd hóõw dàárëè hëèrëè tóõóõ.</w:t>
       </w:r>
       <w:bookmarkStart w:id="0" w:name="_GoBack"/>
       <w:bookmarkEnd w:id="0"/>
